--- a/Documentation/Crit_E_Evaluation.docx
+++ b/Documentation/Crit_E_Evaluation.docx
@@ -5,6 +5,7 @@
     <w:p>
       <w:pPr>
         <w:pStyle w:val="Title"/>
+        <w:spacing w:line="480" w:lineRule="auto"/>
       </w:pPr>
       <w:r>
         <w:t xml:space="preserve">Criterion </w:t>
@@ -74,7 +75,7 @@
           </w:tcPr>
           <w:p>
             <w:pPr>
-              <w:spacing w:after="0" w:line="240" w:lineRule="auto"/>
+              <w:spacing w:after="0" w:line="480" w:lineRule="auto"/>
               <w:rPr>
                 <w:rFonts w:ascii="Times New Roman" w:hAnsi="Times New Roman"/>
                 <w:sz w:val="24"/>
@@ -111,7 +112,7 @@
           </w:tcPr>
           <w:p>
             <w:pPr>
-              <w:spacing w:after="0" w:line="240" w:lineRule="auto"/>
+              <w:spacing w:after="0" w:line="480" w:lineRule="auto"/>
               <w:rPr>
                 <w:rFonts w:ascii="Times New Roman" w:hAnsi="Times New Roman"/>
                 <w:sz w:val="24"/>
@@ -148,7 +149,7 @@
           </w:tcPr>
           <w:p>
             <w:pPr>
-              <w:spacing w:after="0" w:line="240" w:lineRule="auto"/>
+              <w:spacing w:after="0" w:line="480" w:lineRule="auto"/>
               <w:rPr>
                 <w:rFonts w:ascii="Times New Roman" w:hAnsi="Times New Roman"/>
                 <w:sz w:val="24"/>
@@ -187,7 +188,7 @@
           </w:tcPr>
           <w:p>
             <w:pPr>
-              <w:spacing w:after="0" w:line="240" w:lineRule="auto"/>
+              <w:spacing w:after="0" w:line="480" w:lineRule="auto"/>
               <w:rPr>
                 <w:rFonts w:ascii="Times New Roman" w:hAnsi="Times New Roman"/>
                 <w:sz w:val="24"/>
@@ -224,7 +225,7 @@
           </w:tcPr>
           <w:p>
             <w:pPr>
-              <w:spacing w:after="0" w:line="240" w:lineRule="auto"/>
+              <w:spacing w:after="0" w:line="480" w:lineRule="auto"/>
               <w:rPr>
                 <w:rFonts w:ascii="Times New Roman" w:hAnsi="Times New Roman"/>
                 <w:sz w:val="24"/>
@@ -261,7 +262,7 @@
           </w:tcPr>
           <w:p>
             <w:pPr>
-              <w:spacing w:after="0" w:line="240" w:lineRule="auto"/>
+              <w:spacing w:after="0" w:line="480" w:lineRule="auto"/>
               <w:rPr>
                 <w:rFonts w:ascii="Times New Roman" w:hAnsi="Times New Roman"/>
                 <w:sz w:val="24"/>
@@ -302,7 +303,7 @@
           </w:p>
           <w:p>
             <w:pPr>
-              <w:spacing w:after="0" w:line="240" w:lineRule="auto"/>
+              <w:spacing w:after="0" w:line="480" w:lineRule="auto"/>
               <w:rPr>
                 <w:rFonts w:ascii="Times New Roman" w:hAnsi="Times New Roman"/>
                 <w:sz w:val="24"/>
@@ -343,7 +344,7 @@
           </w:p>
           <w:p>
             <w:pPr>
-              <w:spacing w:after="0" w:line="240" w:lineRule="auto"/>
+              <w:spacing w:after="0" w:line="480" w:lineRule="auto"/>
               <w:rPr>
                 <w:rFonts w:ascii="Times New Roman" w:hAnsi="Times New Roman"/>
                 <w:sz w:val="24"/>
@@ -404,7 +405,7 @@
           </w:tcPr>
           <w:p>
             <w:pPr>
-              <w:spacing w:after="0" w:line="240" w:lineRule="auto"/>
+              <w:spacing w:after="0" w:line="480" w:lineRule="auto"/>
               <w:rPr>
                 <w:rFonts w:ascii="Times New Roman" w:hAnsi="Times New Roman"/>
                 <w:sz w:val="24"/>
@@ -441,7 +442,7 @@
           </w:tcPr>
           <w:p>
             <w:pPr>
-              <w:spacing w:after="0" w:line="240" w:lineRule="auto"/>
+              <w:spacing w:after="0" w:line="480" w:lineRule="auto"/>
               <w:rPr>
                 <w:rFonts w:ascii="Times New Roman" w:hAnsi="Times New Roman"/>
                 <w:sz w:val="24"/>
@@ -480,7 +481,7 @@
           </w:tcPr>
           <w:p>
             <w:pPr>
-              <w:spacing w:after="0" w:line="240" w:lineRule="auto"/>
+              <w:spacing w:after="0" w:line="480" w:lineRule="auto"/>
               <w:rPr>
                 <w:rFonts w:ascii="Times New Roman" w:hAnsi="Times New Roman"/>
                 <w:sz w:val="24"/>
@@ -521,7 +522,7 @@
           </w:p>
           <w:p>
             <w:pPr>
-              <w:spacing w:after="0" w:line="240" w:lineRule="auto"/>
+              <w:spacing w:after="0" w:line="480" w:lineRule="auto"/>
               <w:rPr>
                 <w:rFonts w:ascii="Times New Roman" w:hAnsi="Times New Roman"/>
                 <w:sz w:val="24"/>
@@ -582,7 +583,7 @@
           </w:tcPr>
           <w:p>
             <w:pPr>
-              <w:spacing w:after="0" w:line="240" w:lineRule="auto"/>
+              <w:spacing w:after="0" w:line="480" w:lineRule="auto"/>
               <w:rPr>
                 <w:rFonts w:ascii="Times New Roman" w:hAnsi="Times New Roman"/>
                 <w:sz w:val="24"/>
@@ -619,7 +620,7 @@
           </w:tcPr>
           <w:p>
             <w:pPr>
-              <w:spacing w:after="0" w:line="240" w:lineRule="auto"/>
+              <w:spacing w:after="0" w:line="480" w:lineRule="auto"/>
               <w:rPr>
                 <w:rFonts w:ascii="Times New Roman" w:hAnsi="Times New Roman"/>
                 <w:sz w:val="24"/>
@@ -667,7 +668,7 @@
           </w:tcPr>
           <w:p>
             <w:pPr>
-              <w:spacing w:after="0" w:line="240" w:lineRule="auto"/>
+              <w:spacing w:after="0" w:line="480" w:lineRule="auto"/>
               <w:rPr>
                 <w:rFonts w:ascii="Times New Roman" w:hAnsi="Times New Roman"/>
                 <w:sz w:val="24"/>
@@ -708,7 +709,7 @@
           </w:p>
           <w:p>
             <w:pPr>
-              <w:spacing w:after="0" w:line="240" w:lineRule="auto"/>
+              <w:spacing w:after="0" w:line="480" w:lineRule="auto"/>
               <w:rPr>
                 <w:rFonts w:ascii="Times New Roman" w:hAnsi="Times New Roman"/>
                 <w:sz w:val="24"/>
@@ -749,7 +750,7 @@
           </w:p>
           <w:p>
             <w:pPr>
-              <w:spacing w:after="0" w:line="240" w:lineRule="auto"/>
+              <w:spacing w:after="0" w:line="480" w:lineRule="auto"/>
               <w:rPr>
                 <w:rFonts w:ascii="Times New Roman" w:hAnsi="Times New Roman"/>
                 <w:sz w:val="24"/>
@@ -793,7 +794,7 @@
     </w:tbl>
     <w:p>
       <w:pPr>
-        <w:spacing w:after="0" w:line="240" w:lineRule="auto"/>
+        <w:spacing w:after="0" w:line="480" w:lineRule="auto"/>
         <w:rPr>
           <w:rFonts w:ascii="Times New Roman" w:hAnsi="Times New Roman"/>
           <w:sz w:val="24"/>
@@ -803,13 +804,176 @@
     </w:p>
     <w:p>
       <w:pPr>
+        <w:spacing w:after="0" w:line="480" w:lineRule="auto"/>
+        <w:rPr>
+          <w:rFonts w:ascii="Times New Roman" w:hAnsi="Times New Roman"/>
+          <w:sz w:val="24"/>
+          <w:szCs w:val="24"/>
+        </w:rPr>
+      </w:pPr>
+      <w:r>
+        <w:rPr>
+          <w:rFonts w:ascii="Times New Roman" w:hAnsi="Times New Roman"/>
+          <w:sz w:val="24"/>
+          <w:szCs w:val="24"/>
+        </w:rPr>
+        <w:t xml:space="preserve">The first success criterion was accomplished through the Dashboard and Class classes. The Class </w:t>
+      </w:r>
+      <w:proofErr w:type="spellStart"/>
+      <w:r>
+        <w:rPr>
+          <w:rFonts w:ascii="Times New Roman" w:hAnsi="Times New Roman"/>
+          <w:sz w:val="24"/>
+          <w:szCs w:val="24"/>
+        </w:rPr>
+        <w:t>class</w:t>
+      </w:r>
+      <w:proofErr w:type="spellEnd"/>
+      <w:r>
+        <w:rPr>
+          <w:rFonts w:ascii="Times New Roman" w:hAnsi="Times New Roman"/>
+          <w:sz w:val="24"/>
+          <w:szCs w:val="24"/>
+        </w:rPr>
+        <w:t xml:space="preserve"> was responsible for calculating the assignment grades as well as storing the information about the class for later calculations. The dashboard class simply displayed any information calculated by the Class </w:t>
+      </w:r>
+      <w:proofErr w:type="spellStart"/>
+      <w:r>
+        <w:rPr>
+          <w:rFonts w:ascii="Times New Roman" w:hAnsi="Times New Roman"/>
+          <w:sz w:val="24"/>
+          <w:szCs w:val="24"/>
+        </w:rPr>
+        <w:t>class</w:t>
+      </w:r>
+      <w:proofErr w:type="spellEnd"/>
+      <w:r>
+        <w:rPr>
+          <w:rFonts w:ascii="Times New Roman" w:hAnsi="Times New Roman"/>
+          <w:sz w:val="24"/>
+          <w:szCs w:val="24"/>
+        </w:rPr>
+        <w:t xml:space="preserve">. The second success criterion was completed through the </w:t>
+      </w:r>
+      <w:proofErr w:type="spellStart"/>
+      <w:r>
+        <w:rPr>
+          <w:rFonts w:ascii="Times New Roman" w:hAnsi="Times New Roman"/>
+          <w:sz w:val="24"/>
+          <w:szCs w:val="24"/>
+        </w:rPr>
+        <w:t>mainUI</w:t>
+      </w:r>
+      <w:proofErr w:type="spellEnd"/>
+      <w:r>
+        <w:rPr>
+          <w:rFonts w:ascii="Times New Roman" w:hAnsi="Times New Roman"/>
+          <w:sz w:val="24"/>
+          <w:szCs w:val="24"/>
+        </w:rPr>
+        <w:t xml:space="preserve"> class, which had the public methods </w:t>
+      </w:r>
+      <w:proofErr w:type="spellStart"/>
+      <w:r>
+        <w:rPr>
+          <w:rFonts w:ascii="Times New Roman" w:hAnsi="Times New Roman"/>
+          <w:sz w:val="24"/>
+          <w:szCs w:val="24"/>
+        </w:rPr>
+        <w:t>saveUsers</w:t>
+      </w:r>
+      <w:proofErr w:type="spellEnd"/>
+      <w:r>
+        <w:rPr>
+          <w:rFonts w:ascii="Times New Roman" w:hAnsi="Times New Roman"/>
+          <w:sz w:val="24"/>
+          <w:szCs w:val="24"/>
+        </w:rPr>
+        <w:t xml:space="preserve"> and </w:t>
+      </w:r>
+      <w:proofErr w:type="spellStart"/>
+      <w:r>
+        <w:rPr>
+          <w:rFonts w:ascii="Times New Roman" w:hAnsi="Times New Roman"/>
+          <w:sz w:val="24"/>
+          <w:szCs w:val="24"/>
+        </w:rPr>
+        <w:t>loadUsers</w:t>
+      </w:r>
+      <w:proofErr w:type="spellEnd"/>
+      <w:r>
+        <w:rPr>
+          <w:rFonts w:ascii="Times New Roman" w:hAnsi="Times New Roman"/>
+          <w:sz w:val="24"/>
+          <w:szCs w:val="24"/>
+        </w:rPr>
+        <w:t xml:space="preserve">, allowing for quick saves to file. This allowed any class in the project to access these methods and save whenever it was convenient to do </w:t>
+      </w:r>
+      <w:proofErr w:type="gramStart"/>
+      <w:r>
+        <w:rPr>
+          <w:rFonts w:ascii="Times New Roman" w:hAnsi="Times New Roman"/>
+          <w:sz w:val="24"/>
+          <w:szCs w:val="24"/>
+        </w:rPr>
+        <w:t>so, and</w:t>
+      </w:r>
+      <w:proofErr w:type="gramEnd"/>
+      <w:r>
+        <w:rPr>
+          <w:rFonts w:ascii="Times New Roman" w:hAnsi="Times New Roman"/>
+          <w:sz w:val="24"/>
+          <w:szCs w:val="24"/>
+        </w:rPr>
+        <w:t xml:space="preserve"> made it so that the user never lost data. Finally, the clean user interface was accomplished through the Dashboard and </w:t>
+      </w:r>
+      <w:proofErr w:type="spellStart"/>
+      <w:r>
+        <w:rPr>
+          <w:rFonts w:ascii="Times New Roman" w:hAnsi="Times New Roman"/>
+          <w:sz w:val="24"/>
+          <w:szCs w:val="24"/>
+        </w:rPr>
+        <w:t>mainUI</w:t>
+      </w:r>
+      <w:proofErr w:type="spellEnd"/>
+      <w:r>
+        <w:rPr>
+          <w:rFonts w:ascii="Times New Roman" w:hAnsi="Times New Roman"/>
+          <w:sz w:val="24"/>
+          <w:szCs w:val="24"/>
+        </w:rPr>
+        <w:t xml:space="preserve"> classes which helped display </w:t>
+      </w:r>
+      <w:proofErr w:type="gramStart"/>
+      <w:r>
+        <w:rPr>
+          <w:rFonts w:ascii="Times New Roman" w:hAnsi="Times New Roman"/>
+          <w:sz w:val="24"/>
+          <w:szCs w:val="24"/>
+        </w:rPr>
+        <w:t>all of</w:t>
+      </w:r>
+      <w:proofErr w:type="gramEnd"/>
+      <w:r>
+        <w:rPr>
+          <w:rFonts w:ascii="Times New Roman" w:hAnsi="Times New Roman"/>
+          <w:sz w:val="24"/>
+          <w:szCs w:val="24"/>
+        </w:rPr>
+        <w:t xml:space="preserve"> the information in a clean user interface.</w:t>
+      </w:r>
+    </w:p>
+    <w:p>
+      <w:pPr>
         <w:pStyle w:val="Heading1"/>
+        <w:spacing w:line="480" w:lineRule="auto"/>
       </w:pPr>
       <w:r>
+        <w:lastRenderedPageBreak/>
         <w:t>Recommendations for Future Development of the Project</w:t>
       </w:r>
     </w:p>
-    <w:p/>
     <w:p>
       <w:pPr>
         <w:spacing w:after="0" w:line="480" w:lineRule="auto"/>
@@ -827,7 +991,7 @@
           <w:sz w:val="24"/>
           <w:szCs w:val="24"/>
         </w:rPr>
-        <w:t>Although my project is complete as-is, it could be improved by reimplementing the calendar functionality attempted earlier in the pla</w:t>
+        <w:t xml:space="preserve">Although my project is complete as-is, it could be improved by reimplementing the calendar functionality attempted </w:t>
       </w:r>
       <w:bookmarkStart w:id="0" w:name="_GoBack"/>
       <w:bookmarkEnd w:id="0"/>
@@ -838,7 +1002,7 @@
           <w:sz w:val="24"/>
           <w:szCs w:val="24"/>
         </w:rPr>
-        <w:t>nning process. The calendar could both act as a planner and a to-do list to allow for maximum planning functionality. You could take this further by connecting the calendar tab to the grades tab to set</w:t>
+        <w:t>earlier in the planning process. The calendar could both act as a planner and a to-do list to allow for maximum planning functionality. You could take this further by connecting the calendar tab to the grades tab to set</w:t>
       </w:r>
       <w:r>
         <w:rPr>
@@ -850,11 +1014,15 @@
         <w:t xml:space="preserve"> due dates automatically based on what the user inputs when the new assignment is added.</w:t>
       </w:r>
     </w:p>
-    <w:p/>
     <w:p>
       <w:pPr>
+        <w:spacing w:line="480" w:lineRule="auto"/>
+      </w:pPr>
+    </w:p>
+    <w:p>
+      <w:pPr>
         <w:pStyle w:val="western"/>
-        <w:spacing w:after="0"/>
+        <w:spacing w:after="0" w:line="480" w:lineRule="auto"/>
         <w:ind w:left="6"/>
         <w:jc w:val="center"/>
       </w:pPr>
@@ -871,7 +1039,11 @@
         <w:t>Recommendations for Further Development</w:t>
       </w:r>
     </w:p>
-    <w:p/>
+    <w:p>
+      <w:pPr>
+        <w:spacing w:line="480" w:lineRule="auto"/>
+      </w:pPr>
+    </w:p>
     <w:sectPr>
       <w:pgSz w:w="11906" w:h="16838"/>
       <w:pgMar w:top="1440" w:right="1440" w:bottom="1440" w:left="1440" w:header="708" w:footer="708" w:gutter="0"/>
@@ -3602,9 +3774,51 @@
     <w:lsdException w:name="Subtitle" w:uiPriority="11" w:qFormat="1"/>
     <w:lsdException w:name="Strong" w:uiPriority="22" w:qFormat="1"/>
     <w:lsdException w:name="Emphasis" w:uiPriority="20" w:qFormat="1"/>
+    <w:lsdException w:name="Normal Table" w:semiHidden="1" w:unhideWhenUsed="1"/>
+    <w:lsdException w:name="Table Simple 1" w:semiHidden="1" w:unhideWhenUsed="1"/>
+    <w:lsdException w:name="Table Simple 2" w:semiHidden="1" w:unhideWhenUsed="1"/>
+    <w:lsdException w:name="Table Simple 3" w:semiHidden="1" w:unhideWhenUsed="1"/>
+    <w:lsdException w:name="Table Classic 1" w:semiHidden="1" w:unhideWhenUsed="1"/>
+    <w:lsdException w:name="Table Classic 2" w:semiHidden="1" w:unhideWhenUsed="1"/>
+    <w:lsdException w:name="Table Classic 3" w:semiHidden="1" w:unhideWhenUsed="1"/>
+    <w:lsdException w:name="Table Classic 4" w:semiHidden="1" w:unhideWhenUsed="1"/>
+    <w:lsdException w:name="Table Colorful 1" w:semiHidden="1" w:unhideWhenUsed="1"/>
+    <w:lsdException w:name="Table Colorful 2" w:semiHidden="1" w:unhideWhenUsed="1"/>
+    <w:lsdException w:name="Table Colorful 3" w:semiHidden="1" w:unhideWhenUsed="1"/>
+    <w:lsdException w:name="Table Columns 1" w:semiHidden="1" w:unhideWhenUsed="1"/>
+    <w:lsdException w:name="Table Columns 2" w:semiHidden="1" w:unhideWhenUsed="1"/>
+    <w:lsdException w:name="Table Columns 3" w:semiHidden="1" w:unhideWhenUsed="1"/>
+    <w:lsdException w:name="Table Columns 4" w:semiHidden="1" w:unhideWhenUsed="1"/>
+    <w:lsdException w:name="Table Columns 5" w:semiHidden="1" w:unhideWhenUsed="1"/>
+    <w:lsdException w:name="Table Grid 1" w:semiHidden="1" w:unhideWhenUsed="1"/>
+    <w:lsdException w:name="Table Grid 2" w:semiHidden="1" w:unhideWhenUsed="1"/>
+    <w:lsdException w:name="Table Grid 3" w:semiHidden="1" w:unhideWhenUsed="1"/>
+    <w:lsdException w:name="Table Grid 4" w:semiHidden="1" w:unhideWhenUsed="1"/>
+    <w:lsdException w:name="Table Grid 5" w:semiHidden="1" w:unhideWhenUsed="1"/>
+    <w:lsdException w:name="Table Grid 6" w:semiHidden="1" w:unhideWhenUsed="1"/>
+    <w:lsdException w:name="Table Grid 7" w:semiHidden="1" w:unhideWhenUsed="1"/>
+    <w:lsdException w:name="Table Grid 8" w:semiHidden="1" w:unhideWhenUsed="1"/>
+    <w:lsdException w:name="Table List 1" w:semiHidden="1" w:unhideWhenUsed="1"/>
+    <w:lsdException w:name="Table List 2" w:semiHidden="1" w:unhideWhenUsed="1"/>
+    <w:lsdException w:name="Table List 3" w:semiHidden="1" w:unhideWhenUsed="1"/>
+    <w:lsdException w:name="Table List 4" w:semiHidden="1" w:unhideWhenUsed="1"/>
+    <w:lsdException w:name="Table List 5" w:semiHidden="1" w:unhideWhenUsed="1"/>
+    <w:lsdException w:name="Table List 6" w:semiHidden="1" w:unhideWhenUsed="1"/>
+    <w:lsdException w:name="Table List 7" w:semiHidden="1" w:unhideWhenUsed="1"/>
+    <w:lsdException w:name="Table List 8" w:semiHidden="1" w:unhideWhenUsed="1"/>
+    <w:lsdException w:name="Table 3D effects 1" w:semiHidden="1" w:unhideWhenUsed="1"/>
+    <w:lsdException w:name="Table 3D effects 2" w:semiHidden="1" w:unhideWhenUsed="1"/>
+    <w:lsdException w:name="Table 3D effects 3" w:semiHidden="1" w:unhideWhenUsed="1"/>
+    <w:lsdException w:name="Table Contemporary" w:semiHidden="1" w:unhideWhenUsed="1"/>
+    <w:lsdException w:name="Table Elegant" w:semiHidden="1" w:unhideWhenUsed="1"/>
+    <w:lsdException w:name="Table Professional" w:semiHidden="1" w:unhideWhenUsed="1"/>
+    <w:lsdException w:name="Table Subtle 1" w:semiHidden="1" w:unhideWhenUsed="1"/>
+    <w:lsdException w:name="Table Subtle 2" w:semiHidden="1" w:unhideWhenUsed="1"/>
+    <w:lsdException w:name="Table Web 1" w:semiHidden="1" w:unhideWhenUsed="1"/>
+    <w:lsdException w:name="Table Web 2" w:semiHidden="1" w:unhideWhenUsed="1"/>
     <w:lsdException w:name="Table Web 3" w:semiHidden="1" w:unhideWhenUsed="1"/>
     <w:lsdException w:name="Balloon Text" w:semiHidden="1" w:unhideWhenUsed="1"/>
-    <w:lsdException w:name="Table Grid" w:semiHidden="1" w:uiPriority="59" w:unhideWhenUsed="1"/>
+    <w:lsdException w:name="Table Grid" w:uiPriority="59"/>
     <w:lsdException w:name="Table Theme" w:semiHidden="1" w:unhideWhenUsed="1"/>
     <w:lsdException w:name="Placeholder Text" w:semiHidden="1"/>
     <w:lsdException w:name="No Spacing" w:uiPriority="1" w:qFormat="1"/>
@@ -4895,7 +5109,7 @@
 </file>
 
 <file path=customXml/itemProps1.xml><?xml version="1.0" encoding="utf-8"?>
-<ds:datastoreItem xmlns:ds="http://schemas.openxmlformats.org/officeDocument/2006/customXml" ds:itemID="{D575F5FF-AAD7-4EBC-BD29-43D97FAA4E3E}">
+<ds:datastoreItem xmlns:ds="http://schemas.openxmlformats.org/officeDocument/2006/customXml" ds:itemID="{486983F3-C983-480E-B42F-3DDADC4E8C47}">
   <ds:schemaRefs>
     <ds:schemaRef ds:uri="http://schemas.openxmlformats.org/officeDocument/2006/bibliography"/>
   </ds:schemaRefs>
